--- a/DokumentasiMontgomery.docx
+++ b/DokumentasiMontgomery.docx
@@ -48,7 +48,21 @@
           <w:rtl w:val="0"/>
           <w:lang w:val="en-US"/>
         </w:rPr>
-        <w:t>PRAKTIKUM DASAR PEMROGRAMAN</w:t>
+        <w:t>PRAKTIKUM DAS</w:t>
+      </w:r>
+      <w:bookmarkStart w:id="1" w:name="_GoBack"/>
+      <w:bookmarkEnd w:id="1"/>
+      <w:r>
+        <w:rPr>
+          <w:rFonts w:hint="default" w:ascii="Times New Roman" w:hAnsi="Times New Roman" w:eastAsia="Times New Roman" w:cs="Times New Roman"/>
+          <w:b/>
+          <w:bCs/>
+          <w:sz w:val="28"/>
+          <w:szCs w:val="28"/>
+          <w:rtl w:val="0"/>
+          <w:lang w:val="en-US"/>
+        </w:rPr>
+        <w:t>AR PEMROGRAMAN</w:t>
       </w:r>
     </w:p>
     <w:p>
@@ -1525,23 +1539,112 @@
             </w14:solidFill>
           </w14:textFill>
         </w:rPr>
-        <w:t>Dalam kehidupan sehari-hari, saya sering memiliki banyak akun pada berbagai layanan digital, masing-masing dengan username dan password yang berbeda. Mengingat dan mengelola seluruh password tersebut secara manual menjadi hal yang cukup merepo</w:t>
-      </w:r>
-      <w:bookmarkStart w:id="1" w:name="_GoBack"/>
-      <w:bookmarkEnd w:id="1"/>
-      <w:r>
+        <w:t>Dalam kehidupan sehari-hari, saya sering memiliki banyak akun pada berbagai layanan digital, masing-masing dengan username dan password yang berbeda. Mengingat dan mengelola seluruh password tersebut secara manual menjadi hal yang cukup merepotkan dan berisiko, terutama jika password disimpan secara sembarangan atau terlupakan. Permasalahan ini mendorong saya untuk mencari solusi berupa sebuah sistem sederhana yang dapat membantu menyimpan dan mengelola password dengan lebih teratur.</w:t>
+      </w:r>
+    </w:p>
+    <w:p>
+      <w:pPr>
+        <w:pStyle w:val="3"/>
+        <w:rPr>
+          <w:rFonts w:hint="default" w:ascii="Times New Roman" w:hAnsi="Times New Roman" w:cs="Times New Roman"/>
+          <w:color w:val="000000" w:themeColor="text1"/>
+          <w:sz w:val="27"/>
+          <w:szCs w:val="27"/>
+          <w14:textFill>
+            <w14:solidFill>
+              <w14:schemeClr w14:val="tx1"/>
+            </w14:solidFill>
+          </w14:textFill>
+        </w:rPr>
+      </w:pPr>
+      <w:r>
+        <w:rPr>
+          <w:rFonts w:hint="default" w:ascii="Times New Roman" w:hAnsi="Times New Roman" w:cs="Times New Roman"/>
+          <w:color w:val="000000" w:themeColor="text1"/>
+          <w:sz w:val="27"/>
+          <w:szCs w:val="27"/>
+          <w14:textFill>
+            <w14:solidFill>
+              <w14:schemeClr w14:val="tx1"/>
+            </w14:solidFill>
+          </w14:textFill>
+        </w:rPr>
+        <w:t>2. Alasan Pemilihan Masalah</w:t>
+      </w:r>
+    </w:p>
+    <w:p>
+      <w:pPr>
+        <w:ind w:firstLine="720" w:firstLineChars="0"/>
         <w:rPr>
           <w:rFonts w:hint="default" w:ascii="Times New Roman" w:hAnsi="Times New Roman" w:cs="Times New Roman"/>
           <w:color w:val="000000" w:themeColor="text1"/>
           <w:sz w:val="26"/>
           <w:szCs w:val="26"/>
-          <w14:textFill>
-            <w14:solidFill>
-              <w14:schemeClr w14:val="tx1"/>
-            </w14:solidFill>
-          </w14:textFill>
-        </w:rPr>
-        <w:t>tkan dan berisiko, terutama jika password disimpan secara sembarangan atau terlupakan. Permasalahan ini mendorong saya untuk mencari solusi berupa sebuah sistem sederhana yang dapat membantu menyimpan dan mengelola password dengan lebih teratur.</w:t>
+          <w:lang w:val="en-US"/>
+          <w14:textFill>
+            <w14:solidFill>
+              <w14:schemeClr w14:val="tx1"/>
+            </w14:solidFill>
+          </w14:textFill>
+        </w:rPr>
+      </w:pPr>
+      <w:r>
+        <w:rPr>
+          <w:rFonts w:hint="default" w:ascii="Times New Roman" w:hAnsi="Times New Roman" w:cs="Times New Roman"/>
+          <w:color w:val="000000" w:themeColor="text1"/>
+          <w:sz w:val="26"/>
+          <w:szCs w:val="26"/>
+          <w14:textFill>
+            <w14:solidFill>
+              <w14:schemeClr w14:val="tx1"/>
+            </w14:solidFill>
+          </w14:textFill>
+        </w:rPr>
+        <w:t xml:space="preserve">Saya memilih masalah ini karena relevan dengan kebutuhan pribadi saya sebagai pengguna aktif berbagai platform digital. Kesulitan dalam membuat daftar password yang rapi, aman, dan mudah diakses menjadi motivasi utama pembuatan program ini. Selain itu, masalah ini </w:t>
+      </w:r>
+      <w:r>
+        <w:rPr>
+          <w:rFonts w:hint="default" w:ascii="Times New Roman" w:hAnsi="Times New Roman" w:cs="Times New Roman"/>
+          <w:color w:val="000000" w:themeColor="text1"/>
+          <w:sz w:val="26"/>
+          <w:szCs w:val="26"/>
+          <w:lang w:val="en-US"/>
+          <w14:textFill>
+            <w14:solidFill>
+              <w14:schemeClr w14:val="tx1"/>
+            </w14:solidFill>
+          </w14:textFill>
+        </w:rPr>
+        <w:t>dapat memanfaatkan semua materi pembelajaran yang telah diajarkan dalam praktikum dasar pemrograman</w:t>
+      </w:r>
+      <w:r>
+        <w:rPr>
+          <w:rFonts w:hint="default" w:ascii="Times New Roman" w:hAnsi="Times New Roman" w:cs="Times New Roman"/>
+          <w:color w:val="000000" w:themeColor="text1"/>
+          <w:sz w:val="26"/>
+          <w:szCs w:val="26"/>
+          <w14:textFill>
+            <w14:solidFill>
+              <w14:schemeClr w14:val="tx1"/>
+            </w14:solidFill>
+          </w14:textFill>
+        </w:rPr>
+        <w:t>, seperti penggunaan array, record, prosedur, fungsi, percabangan, dan perulangan</w:t>
+      </w:r>
+      <w:r>
+        <w:rPr>
+          <w:rFonts w:hint="default" w:ascii="Times New Roman" w:hAnsi="Times New Roman" w:cs="Times New Roman"/>
+          <w:color w:val="000000" w:themeColor="text1"/>
+          <w:sz w:val="26"/>
+          <w:szCs w:val="26"/>
+          <w:lang w:val="en-US"/>
+          <w14:textFill>
+            <w14:solidFill>
+              <w14:schemeClr w14:val="tx1"/>
+            </w14:solidFill>
+          </w14:textFill>
+        </w:rPr>
+        <w:t>.</w:t>
       </w:r>
     </w:p>
     <w:p>
@@ -1571,7 +1674,7 @@
             </w14:solidFill>
           </w14:textFill>
         </w:rPr>
-        <w:t>2. Alasan Pemilihan Masalah</w:t>
+        <w:t>3. Solusi yang Diberikan</w:t>
       </w:r>
     </w:p>
     <w:p>
@@ -1601,7 +1704,94 @@
             </w14:solidFill>
           </w14:textFill>
         </w:rPr>
-        <w:t>Saya memilih masalah ini karena relevan dengan kebutuhan pribadi saya sebagai pengguna aktif berbagai platform digital. Kesulitan dalam membuat daftar password yang rapi, aman, dan mudah diakses menjadi motivasi utama pembuatan program ini. Selain itu, masalah ini juga sesuai dengan materi perkuliahan yang telah dipelajari, seperti penggunaan array, record, prosedur, fungsi, percabangan, dan perulangan dalam bahasa pemrograman Pascal.</w:t>
+        <w:t xml:space="preserve">Solusi yang saya tawarkan adalah sebuah program Password Manager berbasis </w:t>
+      </w:r>
+      <w:r>
+        <w:rPr>
+          <w:rFonts w:hint="default" w:ascii="Times New Roman" w:hAnsi="Times New Roman" w:cs="Times New Roman"/>
+          <w:color w:val="000000" w:themeColor="text1"/>
+          <w:sz w:val="26"/>
+          <w:szCs w:val="26"/>
+          <w:lang w:val="en-US"/>
+          <w14:textFill>
+            <w14:solidFill>
+              <w14:schemeClr w14:val="tx1"/>
+            </w14:solidFill>
+          </w14:textFill>
+        </w:rPr>
+        <w:t>terminal</w:t>
+      </w:r>
+      <w:r>
+        <w:rPr>
+          <w:rFonts w:hint="default" w:ascii="Times New Roman" w:hAnsi="Times New Roman" w:cs="Times New Roman"/>
+          <w:color w:val="000000" w:themeColor="text1"/>
+          <w:sz w:val="26"/>
+          <w:szCs w:val="26"/>
+          <w14:textFill>
+            <w14:solidFill>
+              <w14:schemeClr w14:val="tx1"/>
+            </w14:solidFill>
+          </w14:textFill>
+        </w:rPr>
+        <w:t xml:space="preserve"> menggunakan bahasa Pascal. Program ini memungkinkan pengguna untuk menambah, </w:t>
+      </w:r>
+      <w:r>
+        <w:rPr>
+          <w:rFonts w:hint="default" w:ascii="Times New Roman" w:hAnsi="Times New Roman" w:cs="Times New Roman"/>
+          <w:color w:val="000000" w:themeColor="text1"/>
+          <w:sz w:val="26"/>
+          <w:szCs w:val="26"/>
+          <w:lang w:val="en-US"/>
+          <w14:textFill>
+            <w14:solidFill>
+              <w14:schemeClr w14:val="tx1"/>
+            </w14:solidFill>
+          </w14:textFill>
+        </w:rPr>
+        <w:t xml:space="preserve">membuat, </w:t>
+      </w:r>
+      <w:r>
+        <w:rPr>
+          <w:rFonts w:hint="default" w:ascii="Times New Roman" w:hAnsi="Times New Roman" w:cs="Times New Roman"/>
+          <w:color w:val="000000" w:themeColor="text1"/>
+          <w:sz w:val="26"/>
+          <w:szCs w:val="26"/>
+          <w14:textFill>
+            <w14:solidFill>
+              <w14:schemeClr w14:val="tx1"/>
+            </w14:solidFill>
+          </w14:textFill>
+        </w:rPr>
+        <w:t>menghapus,</w:t>
+      </w:r>
+      <w:r>
+        <w:rPr>
+          <w:rFonts w:hint="default" w:ascii="Times New Roman" w:hAnsi="Times New Roman" w:cs="Times New Roman"/>
+          <w:color w:val="000000" w:themeColor="text1"/>
+          <w:sz w:val="26"/>
+          <w:szCs w:val="26"/>
+          <w:lang w:val="en-US"/>
+          <w14:textFill>
+            <w14:solidFill>
+              <w14:schemeClr w14:val="tx1"/>
+            </w14:solidFill>
+          </w14:textFill>
+        </w:rPr>
+        <w:t xml:space="preserve"> </w:t>
+      </w:r>
+      <w:r>
+        <w:rPr>
+          <w:rFonts w:hint="default" w:ascii="Times New Roman" w:hAnsi="Times New Roman" w:cs="Times New Roman"/>
+          <w:color w:val="000000" w:themeColor="text1"/>
+          <w:sz w:val="26"/>
+          <w:szCs w:val="26"/>
+          <w14:textFill>
+            <w14:solidFill>
+              <w14:schemeClr w14:val="tx1"/>
+            </w14:solidFill>
+          </w14:textFill>
+        </w:rPr>
+        <w:t>melihat, mengubah, dan mencari data password yang disimpan dalam bentuk record. Untuk meningkatkan keamanan, program dilengkapi dengan sistem PIN sebagai pengaman sebelum pengguna dapat mengakses menu utama.</w:t>
       </w:r>
     </w:p>
     <w:p>
@@ -1621,6 +1811,87 @@
       </w:pPr>
       <w:r>
         <w:rPr>
+          <w:sz w:val="27"/>
+        </w:rPr>
+        <mc:AlternateContent>
+          <mc:Choice Requires="wps">
+            <w:drawing>
+              <wp:anchor distT="0" distB="0" distL="114300" distR="114300" simplePos="0" relativeHeight="251660288" behindDoc="0" locked="0" layoutInCell="1" allowOverlap="1">
+                <wp:simplePos x="0" y="0"/>
+                <wp:positionH relativeFrom="column">
+                  <wp:posOffset>959485</wp:posOffset>
+                </wp:positionH>
+                <wp:positionV relativeFrom="paragraph">
+                  <wp:posOffset>317500</wp:posOffset>
+                </wp:positionV>
+                <wp:extent cx="12700" cy="3048000"/>
+                <wp:effectExtent l="59055" t="0" r="80645" b="0"/>
+                <wp:wrapNone/>
+                <wp:docPr id="3" name="Straight Arrow Connector 3"/>
+                <wp:cNvGraphicFramePr/>
+                <a:graphic xmlns:a="http://schemas.openxmlformats.org/drawingml/2006/main">
+                  <a:graphicData uri="http://schemas.microsoft.com/office/word/2010/wordprocessingShape">
+                    <wps:wsp>
+                      <wps:cNvCnPr/>
+                      <wps:spPr>
+                        <a:xfrm>
+                          <a:off x="2102485" y="6054725"/>
+                          <a:ext cx="12700" cy="3048000"/>
+                        </a:xfrm>
+                        <a:prstGeom prst="straightConnector1">
+                          <a:avLst/>
+                        </a:prstGeom>
+                        <a:ln w="31750">
+                          <a:gradFill>
+                            <a:gsLst>
+                              <a:gs pos="0">
+                                <a:schemeClr val="accent1">
+                                  <a:hueMod val="80000"/>
+                                </a:schemeClr>
+                              </a:gs>
+                              <a:gs pos="100000">
+                                <a:schemeClr val="accent1"/>
+                              </a:gs>
+                            </a:gsLst>
+                          </a:gradFill>
+                          <a:tailEnd type="arrow" w="med" len="med"/>
+                        </a:ln>
+                      </wps:spPr>
+                      <wps:style>
+                        <a:lnRef idx="0">
+                          <a:srgbClr val="FFFFFF"/>
+                        </a:lnRef>
+                        <a:fillRef idx="0">
+                          <a:srgbClr val="FFFFFF"/>
+                        </a:fillRef>
+                        <a:effectRef idx="0">
+                          <a:srgbClr val="FFFFFF"/>
+                        </a:effectRef>
+                        <a:fontRef idx="minor">
+                          <a:schemeClr val="tx1"/>
+                        </a:fontRef>
+                      </wps:style>
+                      <wps:bodyPr/>
+                    </wps:wsp>
+                  </a:graphicData>
+                </a:graphic>
+              </wp:anchor>
+            </w:drawing>
+          </mc:Choice>
+          <mc:Fallback>
+            <w:pict>
+              <v:shape id="_x0000_s1026" o:spid="_x0000_s1026" o:spt="32" type="#_x0000_t32" style="position:absolute;left:0pt;margin-left:75.55pt;margin-top:25pt;height:240pt;width:1pt;z-index:251660288;mso-width-relative:page;mso-height-relative:page;" filled="f" stroked="t" coordsize="21600,21600" o:gfxdata="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">
+                <v:fill on="f" focussize="0,0"/>
+                <v:stroke weight="2.5pt" color="#000000" joinstyle="round" endarrow="open"/>
+                <v:imagedata o:title=""/>
+                <o:lock v:ext="edit" aspectratio="f"/>
+              </v:shape>
+            </w:pict>
+          </mc:Fallback>
+        </mc:AlternateContent>
+      </w:r>
+      <w:r>
+        <w:rPr>
           <w:rFonts w:hint="default" w:ascii="Times New Roman" w:hAnsi="Times New Roman" w:cs="Times New Roman"/>
           <w:color w:val="000000" w:themeColor="text1"/>
           <w:sz w:val="27"/>
@@ -1631,7 +1902,7 @@
             </w14:solidFill>
           </w14:textFill>
         </w:rPr>
-        <w:t>3. Solusi yang Diberikan</w:t>
+        <w:t>4. Flowchart Alur Program</w:t>
       </w:r>
     </w:p>
     <w:p>
@@ -1649,682 +1920,62 @@
           </w14:textFill>
         </w:rPr>
       </w:pPr>
-      <w:r>
-        <w:rPr>
-          <w:rFonts w:hint="default" w:ascii="Times New Roman" w:hAnsi="Times New Roman" w:cs="Times New Roman"/>
-          <w:color w:val="000000" w:themeColor="text1"/>
-          <w:sz w:val="26"/>
-          <w:szCs w:val="26"/>
-          <w14:textFill>
-            <w14:solidFill>
-              <w14:schemeClr w14:val="tx1"/>
-            </w14:solidFill>
-          </w14:textFill>
-        </w:rPr>
-        <w:t>Solusi yang saya tawarkan adalah sebuah program Password Manager berbasis console menggunakan bahasa Pascal. Program ini memungkinkan pengguna untuk menambah, melihat, mengubah, menghapus, dan mencari data password yang disimpan dalam bentuk record. Untuk meningkatkan keamanan, program dilengkapi dengan sistem PIN sebagai pengaman sebelum pengguna dapat mengakses menu utama. Selain itu, tersedia fitur generator password acak untuk membantu pengguna membuat password yang lebih kuat.</w:t>
-      </w:r>
-    </w:p>
-    <w:p>
-      <w:pPr>
-        <w:pStyle w:val="3"/>
-        <w:rPr>
-          <w:rFonts w:hint="default" w:ascii="Times New Roman" w:hAnsi="Times New Roman" w:cs="Times New Roman"/>
-          <w:color w:val="000000" w:themeColor="text1"/>
-          <w:sz w:val="27"/>
-          <w:szCs w:val="27"/>
-          <w14:textFill>
-            <w14:solidFill>
-              <w14:schemeClr w14:val="tx1"/>
-            </w14:solidFill>
-          </w14:textFill>
-        </w:rPr>
-      </w:pPr>
-      <w:r>
-        <w:rPr>
-          <w:rFonts w:hint="default" w:ascii="Times New Roman" w:hAnsi="Times New Roman" w:cs="Times New Roman"/>
-          <w:color w:val="000000" w:themeColor="text1"/>
-          <w:sz w:val="27"/>
-          <w:szCs w:val="27"/>
-          <w14:textFill>
-            <w14:solidFill>
-              <w14:schemeClr w14:val="tx1"/>
-            </w14:solidFill>
-          </w14:textFill>
-        </w:rPr>
-        <w:t>4. Flowchart Alur Program</w:t>
-      </w:r>
-    </w:p>
-    <w:p>
-      <w:pPr>
-        <w:rPr>
-          <w:rFonts w:hint="default" w:ascii="Times New Roman" w:hAnsi="Times New Roman" w:cs="Times New Roman"/>
-          <w:color w:val="000000" w:themeColor="text1"/>
-          <w14:textFill>
-            <w14:solidFill>
-              <w14:schemeClr w14:val="tx1"/>
-            </w14:solidFill>
-          </w14:textFill>
-        </w:rPr>
-      </w:pPr>
-      <w:r>
-        <w:rPr>
-          <w:rFonts w:hint="default" w:ascii="Times New Roman" w:hAnsi="Times New Roman" w:cs="Times New Roman"/>
-          <w:color w:val="000000" w:themeColor="text1"/>
-          <w:sz w:val="16"/>
-          <w:szCs w:val="16"/>
-          <w14:textFill>
-            <w14:solidFill>
-              <w14:schemeClr w14:val="tx1"/>
-            </w14:solidFill>
-          </w14:textFill>
-        </w:rPr>
-        <w:t>Mulai</w:t>
-      </w:r>
-      <w:r>
-        <w:rPr>
-          <w:rFonts w:hint="default" w:ascii="Times New Roman" w:hAnsi="Times New Roman" w:cs="Times New Roman"/>
-          <w:color w:val="000000" w:themeColor="text1"/>
-          <w:sz w:val="16"/>
-          <w:szCs w:val="16"/>
-          <w14:textFill>
-            <w14:solidFill>
-              <w14:schemeClr w14:val="tx1"/>
-            </w14:solidFill>
-          </w14:textFill>
-        </w:rPr>
-        <w:br w:type="textWrapping"/>
-      </w:r>
-      <w:r>
-        <w:rPr>
-          <w:rFonts w:hint="default" w:ascii="Times New Roman" w:hAnsi="Times New Roman" w:cs="Times New Roman"/>
-          <w:color w:val="000000" w:themeColor="text1"/>
-          <w:sz w:val="16"/>
-          <w:szCs w:val="16"/>
-          <w14:textFill>
-            <w14:solidFill>
-              <w14:schemeClr w14:val="tx1"/>
-            </w14:solidFill>
-          </w14:textFill>
-        </w:rPr>
-        <w:t xml:space="preserve">  |</w:t>
-      </w:r>
-      <w:r>
-        <w:rPr>
-          <w:rFonts w:hint="default" w:ascii="Times New Roman" w:hAnsi="Times New Roman" w:cs="Times New Roman"/>
-          <w:color w:val="000000" w:themeColor="text1"/>
-          <w:sz w:val="16"/>
-          <w:szCs w:val="16"/>
-          <w14:textFill>
-            <w14:solidFill>
-              <w14:schemeClr w14:val="tx1"/>
-            </w14:solidFill>
-          </w14:textFill>
-        </w:rPr>
-        <w:br w:type="textWrapping"/>
-      </w:r>
-      <w:r>
-        <w:rPr>
-          <w:rFonts w:hint="default" w:ascii="Times New Roman" w:hAnsi="Times New Roman" w:cs="Times New Roman"/>
-          <w:color w:val="000000" w:themeColor="text1"/>
-          <w:sz w:val="16"/>
-          <w:szCs w:val="16"/>
-          <w14:textFill>
-            <w14:solidFill>
-              <w14:schemeClr w14:val="tx1"/>
-            </w14:solidFill>
-          </w14:textFill>
-        </w:rPr>
-        <w:t xml:space="preserve">  v</w:t>
-      </w:r>
-      <w:r>
-        <w:rPr>
-          <w:rFonts w:hint="default" w:ascii="Times New Roman" w:hAnsi="Times New Roman" w:cs="Times New Roman"/>
-          <w:color w:val="000000" w:themeColor="text1"/>
-          <w:sz w:val="16"/>
-          <w:szCs w:val="16"/>
-          <w14:textFill>
-            <w14:solidFill>
-              <w14:schemeClr w14:val="tx1"/>
-            </w14:solidFill>
-          </w14:textFill>
-        </w:rPr>
-        <w:br w:type="textWrapping"/>
-      </w:r>
-      <w:r>
-        <w:rPr>
-          <w:rFonts w:hint="default" w:ascii="Times New Roman" w:hAnsi="Times New Roman" w:cs="Times New Roman"/>
-          <w:color w:val="000000" w:themeColor="text1"/>
-          <w:sz w:val="16"/>
-          <w:szCs w:val="16"/>
-          <w14:textFill>
-            <w14:solidFill>
-              <w14:schemeClr w14:val="tx1"/>
-            </w14:solidFill>
-          </w14:textFill>
-        </w:rPr>
-        <w:t>Input PIN Awal</w:t>
-      </w:r>
-      <w:r>
-        <w:rPr>
-          <w:rFonts w:hint="default" w:ascii="Times New Roman" w:hAnsi="Times New Roman" w:cs="Times New Roman"/>
-          <w:color w:val="000000" w:themeColor="text1"/>
-          <w:sz w:val="16"/>
-          <w:szCs w:val="16"/>
-          <w14:textFill>
-            <w14:solidFill>
-              <w14:schemeClr w14:val="tx1"/>
-            </w14:solidFill>
-          </w14:textFill>
-        </w:rPr>
-        <w:br w:type="textWrapping"/>
-      </w:r>
-      <w:r>
-        <w:rPr>
-          <w:rFonts w:hint="default" w:ascii="Times New Roman" w:hAnsi="Times New Roman" w:cs="Times New Roman"/>
-          <w:color w:val="000000" w:themeColor="text1"/>
-          <w:sz w:val="16"/>
-          <w:szCs w:val="16"/>
-          <w14:textFill>
-            <w14:solidFill>
-              <w14:schemeClr w14:val="tx1"/>
-            </w14:solidFill>
-          </w14:textFill>
-        </w:rPr>
-        <w:t xml:space="preserve">  |</w:t>
-      </w:r>
-      <w:r>
-        <w:rPr>
-          <w:rFonts w:hint="default" w:ascii="Times New Roman" w:hAnsi="Times New Roman" w:cs="Times New Roman"/>
-          <w:color w:val="000000" w:themeColor="text1"/>
-          <w:sz w:val="16"/>
-          <w:szCs w:val="16"/>
-          <w14:textFill>
-            <w14:solidFill>
-              <w14:schemeClr w14:val="tx1"/>
-            </w14:solidFill>
-          </w14:textFill>
-        </w:rPr>
-        <w:br w:type="textWrapping"/>
-      </w:r>
-      <w:r>
-        <w:rPr>
-          <w:rFonts w:hint="default" w:ascii="Times New Roman" w:hAnsi="Times New Roman" w:cs="Times New Roman"/>
-          <w:color w:val="000000" w:themeColor="text1"/>
-          <w:sz w:val="16"/>
-          <w:szCs w:val="16"/>
-          <w14:textFill>
-            <w14:solidFill>
-              <w14:schemeClr w14:val="tx1"/>
-            </w14:solidFill>
-          </w14:textFill>
-        </w:rPr>
-        <w:t xml:space="preserve">  v</w:t>
-      </w:r>
-      <w:r>
-        <w:rPr>
-          <w:rFonts w:hint="default" w:ascii="Times New Roman" w:hAnsi="Times New Roman" w:cs="Times New Roman"/>
-          <w:color w:val="000000" w:themeColor="text1"/>
-          <w:sz w:val="16"/>
-          <w:szCs w:val="16"/>
-          <w14:textFill>
-            <w14:solidFill>
-              <w14:schemeClr w14:val="tx1"/>
-            </w14:solidFill>
-          </w14:textFill>
-        </w:rPr>
-        <w:br w:type="textWrapping"/>
-      </w:r>
-      <w:r>
-        <w:rPr>
-          <w:rFonts w:hint="default" w:ascii="Times New Roman" w:hAnsi="Times New Roman" w:cs="Times New Roman"/>
-          <w:color w:val="000000" w:themeColor="text1"/>
-          <w:sz w:val="16"/>
-          <w:szCs w:val="16"/>
-          <w14:textFill>
-            <w14:solidFill>
-              <w14:schemeClr w14:val="tx1"/>
-            </w14:solidFill>
-          </w14:textFill>
-        </w:rPr>
-        <w:t>Login (Input PIN)</w:t>
-      </w:r>
-      <w:r>
-        <w:rPr>
-          <w:rFonts w:hint="default" w:ascii="Times New Roman" w:hAnsi="Times New Roman" w:cs="Times New Roman"/>
-          <w:color w:val="000000" w:themeColor="text1"/>
-          <w:sz w:val="16"/>
-          <w:szCs w:val="16"/>
-          <w14:textFill>
-            <w14:solidFill>
-              <w14:schemeClr w14:val="tx1"/>
-            </w14:solidFill>
-          </w14:textFill>
-        </w:rPr>
-        <w:br w:type="textWrapping"/>
-      </w:r>
-      <w:r>
-        <w:rPr>
-          <w:rFonts w:hint="default" w:ascii="Times New Roman" w:hAnsi="Times New Roman" w:cs="Times New Roman"/>
-          <w:color w:val="000000" w:themeColor="text1"/>
-          <w:sz w:val="16"/>
-          <w:szCs w:val="16"/>
-          <w14:textFill>
-            <w14:solidFill>
-              <w14:schemeClr w14:val="tx1"/>
-            </w14:solidFill>
-          </w14:textFill>
-        </w:rPr>
-        <w:t xml:space="preserve">  |</w:t>
-      </w:r>
-      <w:r>
-        <w:rPr>
-          <w:rFonts w:hint="default" w:ascii="Times New Roman" w:hAnsi="Times New Roman" w:cs="Times New Roman"/>
-          <w:color w:val="000000" w:themeColor="text1"/>
-          <w:sz w:val="16"/>
-          <w:szCs w:val="16"/>
-          <w14:textFill>
-            <w14:solidFill>
-              <w14:schemeClr w14:val="tx1"/>
-            </w14:solidFill>
-          </w14:textFill>
-        </w:rPr>
-        <w:br w:type="textWrapping"/>
-      </w:r>
-      <w:r>
-        <w:rPr>
-          <w:rFonts w:hint="default" w:ascii="Times New Roman" w:hAnsi="Times New Roman" w:cs="Times New Roman"/>
-          <w:color w:val="000000" w:themeColor="text1"/>
-          <w:sz w:val="16"/>
-          <w:szCs w:val="16"/>
-          <w14:textFill>
-            <w14:solidFill>
-              <w14:schemeClr w14:val="tx1"/>
-            </w14:solidFill>
-          </w14:textFill>
-        </w:rPr>
-        <w:t xml:space="preserve">  v</w:t>
-      </w:r>
-      <w:r>
-        <w:rPr>
-          <w:rFonts w:hint="default" w:ascii="Times New Roman" w:hAnsi="Times New Roman" w:cs="Times New Roman"/>
-          <w:color w:val="000000" w:themeColor="text1"/>
-          <w:sz w:val="16"/>
-          <w:szCs w:val="16"/>
-          <w14:textFill>
-            <w14:solidFill>
-              <w14:schemeClr w14:val="tx1"/>
-            </w14:solidFill>
-          </w14:textFill>
-        </w:rPr>
-        <w:br w:type="textWrapping"/>
-      </w:r>
-      <w:r>
-        <w:rPr>
-          <w:rFonts w:hint="default" w:ascii="Times New Roman" w:hAnsi="Times New Roman" w:cs="Times New Roman"/>
-          <w:color w:val="000000" w:themeColor="text1"/>
-          <w:sz w:val="16"/>
-          <w:szCs w:val="16"/>
-          <w14:textFill>
-            <w14:solidFill>
-              <w14:schemeClr w14:val="tx1"/>
-            </w14:solidFill>
-          </w14:textFill>
-        </w:rPr>
-        <w:t>Apakah PIN Benar?</w:t>
-      </w:r>
-      <w:r>
-        <w:rPr>
-          <w:rFonts w:hint="default" w:ascii="Times New Roman" w:hAnsi="Times New Roman" w:cs="Times New Roman"/>
-          <w:color w:val="000000" w:themeColor="text1"/>
-          <w:sz w:val="16"/>
-          <w:szCs w:val="16"/>
-          <w14:textFill>
-            <w14:solidFill>
-              <w14:schemeClr w14:val="tx1"/>
-            </w14:solidFill>
-          </w14:textFill>
-        </w:rPr>
-        <w:br w:type="textWrapping"/>
-      </w:r>
-      <w:r>
-        <w:rPr>
-          <w:rFonts w:hint="default" w:ascii="Times New Roman" w:hAnsi="Times New Roman" w:cs="Times New Roman"/>
-          <w:color w:val="000000" w:themeColor="text1"/>
-          <w:sz w:val="16"/>
-          <w:szCs w:val="16"/>
-          <w14:textFill>
-            <w14:solidFill>
-              <w14:schemeClr w14:val="tx1"/>
-            </w14:solidFill>
-          </w14:textFill>
-        </w:rPr>
-        <w:t xml:space="preserve">  | Ya</w:t>
-      </w:r>
-      <w:r>
-        <w:rPr>
-          <w:rFonts w:hint="default" w:ascii="Times New Roman" w:hAnsi="Times New Roman" w:cs="Times New Roman"/>
-          <w:color w:val="000000" w:themeColor="text1"/>
-          <w:sz w:val="16"/>
-          <w:szCs w:val="16"/>
-          <w14:textFill>
-            <w14:solidFill>
-              <w14:schemeClr w14:val="tx1"/>
-            </w14:solidFill>
-          </w14:textFill>
-        </w:rPr>
-        <w:br w:type="textWrapping"/>
-      </w:r>
-      <w:r>
-        <w:rPr>
-          <w:rFonts w:hint="default" w:ascii="Times New Roman" w:hAnsi="Times New Roman" w:cs="Times New Roman"/>
-          <w:color w:val="000000" w:themeColor="text1"/>
-          <w:sz w:val="16"/>
-          <w:szCs w:val="16"/>
-          <w14:textFill>
-            <w14:solidFill>
-              <w14:schemeClr w14:val="tx1"/>
-            </w14:solidFill>
-          </w14:textFill>
-        </w:rPr>
-        <w:t xml:space="preserve">  v</w:t>
-      </w:r>
-      <w:r>
-        <w:rPr>
-          <w:rFonts w:hint="default" w:ascii="Times New Roman" w:hAnsi="Times New Roman" w:cs="Times New Roman"/>
-          <w:color w:val="000000" w:themeColor="text1"/>
-          <w:sz w:val="16"/>
-          <w:szCs w:val="16"/>
-          <w14:textFill>
-            <w14:solidFill>
-              <w14:schemeClr w14:val="tx1"/>
-            </w14:solidFill>
-          </w14:textFill>
-        </w:rPr>
-        <w:br w:type="textWrapping"/>
-      </w:r>
-      <w:r>
-        <w:rPr>
-          <w:rFonts w:hint="default" w:ascii="Times New Roman" w:hAnsi="Times New Roman" w:cs="Times New Roman"/>
-          <w:color w:val="000000" w:themeColor="text1"/>
-          <w:sz w:val="16"/>
-          <w:szCs w:val="16"/>
-          <w14:textFill>
-            <w14:solidFill>
-              <w14:schemeClr w14:val="tx1"/>
-            </w14:solidFill>
-          </w14:textFill>
-        </w:rPr>
-        <w:t>Tampilkan Menu Utama</w:t>
-      </w:r>
-      <w:r>
-        <w:rPr>
-          <w:rFonts w:hint="default" w:ascii="Times New Roman" w:hAnsi="Times New Roman" w:cs="Times New Roman"/>
-          <w:color w:val="000000" w:themeColor="text1"/>
-          <w:sz w:val="16"/>
-          <w:szCs w:val="16"/>
-          <w14:textFill>
-            <w14:solidFill>
-              <w14:schemeClr w14:val="tx1"/>
-            </w14:solidFill>
-          </w14:textFill>
-        </w:rPr>
-        <w:br w:type="textWrapping"/>
-      </w:r>
-      <w:r>
-        <w:rPr>
-          <w:rFonts w:hint="default" w:ascii="Times New Roman" w:hAnsi="Times New Roman" w:cs="Times New Roman"/>
-          <w:color w:val="000000" w:themeColor="text1"/>
-          <w:sz w:val="16"/>
-          <w:szCs w:val="16"/>
-          <w14:textFill>
-            <w14:solidFill>
-              <w14:schemeClr w14:val="tx1"/>
-            </w14:solidFill>
-          </w14:textFill>
-        </w:rPr>
-        <w:t xml:space="preserve">  |</w:t>
-      </w:r>
-      <w:r>
-        <w:rPr>
-          <w:rFonts w:hint="default" w:ascii="Times New Roman" w:hAnsi="Times New Roman" w:cs="Times New Roman"/>
-          <w:color w:val="000000" w:themeColor="text1"/>
-          <w:sz w:val="16"/>
-          <w:szCs w:val="16"/>
-          <w14:textFill>
-            <w14:solidFill>
-              <w14:schemeClr w14:val="tx1"/>
-            </w14:solidFill>
-          </w14:textFill>
-        </w:rPr>
-        <w:br w:type="textWrapping"/>
-      </w:r>
-      <w:r>
-        <w:rPr>
-          <w:rFonts w:hint="default" w:ascii="Times New Roman" w:hAnsi="Times New Roman" w:cs="Times New Roman"/>
-          <w:color w:val="000000" w:themeColor="text1"/>
-          <w:sz w:val="16"/>
-          <w:szCs w:val="16"/>
-          <w14:textFill>
-            <w14:solidFill>
-              <w14:schemeClr w14:val="tx1"/>
-            </w14:solidFill>
-          </w14:textFill>
-        </w:rPr>
-        <w:t xml:space="preserve">  v</w:t>
-      </w:r>
-      <w:r>
-        <w:rPr>
-          <w:rFonts w:hint="default" w:ascii="Times New Roman" w:hAnsi="Times New Roman" w:cs="Times New Roman"/>
-          <w:color w:val="000000" w:themeColor="text1"/>
-          <w:sz w:val="16"/>
-          <w:szCs w:val="16"/>
-          <w14:textFill>
-            <w14:solidFill>
-              <w14:schemeClr w14:val="tx1"/>
-            </w14:solidFill>
-          </w14:textFill>
-        </w:rPr>
-        <w:br w:type="textWrapping"/>
-      </w:r>
-      <w:r>
-        <w:rPr>
-          <w:rFonts w:hint="default" w:ascii="Times New Roman" w:hAnsi="Times New Roman" w:cs="Times New Roman"/>
-          <w:color w:val="000000" w:themeColor="text1"/>
-          <w:sz w:val="16"/>
-          <w:szCs w:val="16"/>
-          <w14:textFill>
-            <w14:solidFill>
-              <w14:schemeClr w14:val="tx1"/>
-            </w14:solidFill>
-          </w14:textFill>
-        </w:rPr>
-        <w:t>Pilih Fitur (Tambah / Lihat / Ubah / Hapus / Cari / Generator)</w:t>
-      </w:r>
-      <w:r>
-        <w:rPr>
-          <w:rFonts w:hint="default" w:ascii="Times New Roman" w:hAnsi="Times New Roman" w:cs="Times New Roman"/>
-          <w:color w:val="000000" w:themeColor="text1"/>
-          <w:sz w:val="16"/>
-          <w:szCs w:val="16"/>
-          <w14:textFill>
-            <w14:solidFill>
-              <w14:schemeClr w14:val="tx1"/>
-            </w14:solidFill>
-          </w14:textFill>
-        </w:rPr>
-        <w:br w:type="textWrapping"/>
-      </w:r>
-      <w:r>
-        <w:rPr>
-          <w:rFonts w:hint="default" w:ascii="Times New Roman" w:hAnsi="Times New Roman" w:cs="Times New Roman"/>
-          <w:color w:val="000000" w:themeColor="text1"/>
-          <w:sz w:val="16"/>
-          <w:szCs w:val="16"/>
-          <w14:textFill>
-            <w14:solidFill>
-              <w14:schemeClr w14:val="tx1"/>
-            </w14:solidFill>
-          </w14:textFill>
-        </w:rPr>
-        <w:t xml:space="preserve">  |</w:t>
-      </w:r>
-      <w:r>
-        <w:rPr>
-          <w:rFonts w:hint="default" w:ascii="Times New Roman" w:hAnsi="Times New Roman" w:cs="Times New Roman"/>
-          <w:color w:val="000000" w:themeColor="text1"/>
-          <w:sz w:val="16"/>
-          <w:szCs w:val="16"/>
-          <w14:textFill>
-            <w14:solidFill>
-              <w14:schemeClr w14:val="tx1"/>
-            </w14:solidFill>
-          </w14:textFill>
-        </w:rPr>
-        <w:br w:type="textWrapping"/>
-      </w:r>
-      <w:r>
-        <w:rPr>
-          <w:rFonts w:hint="default" w:ascii="Times New Roman" w:hAnsi="Times New Roman" w:cs="Times New Roman"/>
-          <w:color w:val="000000" w:themeColor="text1"/>
-          <w:sz w:val="16"/>
-          <w:szCs w:val="16"/>
-          <w14:textFill>
-            <w14:solidFill>
-              <w14:schemeClr w14:val="tx1"/>
-            </w14:solidFill>
-          </w14:textFill>
-        </w:rPr>
-        <w:t xml:space="preserve">  v</w:t>
-      </w:r>
-      <w:r>
-        <w:rPr>
-          <w:rFonts w:hint="default" w:ascii="Times New Roman" w:hAnsi="Times New Roman" w:cs="Times New Roman"/>
-          <w:color w:val="000000" w:themeColor="text1"/>
-          <w:sz w:val="16"/>
-          <w:szCs w:val="16"/>
-          <w14:textFill>
-            <w14:solidFill>
-              <w14:schemeClr w14:val="tx1"/>
-            </w14:solidFill>
-          </w14:textFill>
-        </w:rPr>
-        <w:br w:type="textWrapping"/>
-      </w:r>
-      <w:r>
-        <w:rPr>
-          <w:rFonts w:hint="default" w:ascii="Times New Roman" w:hAnsi="Times New Roman" w:cs="Times New Roman"/>
-          <w:color w:val="000000" w:themeColor="text1"/>
-          <w:sz w:val="16"/>
-          <w:szCs w:val="16"/>
-          <w14:textFill>
-            <w14:solidFill>
-              <w14:schemeClr w14:val="tx1"/>
-            </w14:solidFill>
-          </w14:textFill>
-        </w:rPr>
-        <w:t>Kembali ke Menu</w:t>
-      </w:r>
-      <w:r>
-        <w:rPr>
-          <w:rFonts w:hint="default" w:ascii="Times New Roman" w:hAnsi="Times New Roman" w:cs="Times New Roman"/>
-          <w:color w:val="000000" w:themeColor="text1"/>
-          <w:sz w:val="16"/>
-          <w:szCs w:val="16"/>
-          <w14:textFill>
-            <w14:solidFill>
-              <w14:schemeClr w14:val="tx1"/>
-            </w14:solidFill>
-          </w14:textFill>
-        </w:rPr>
-        <w:br w:type="textWrapping"/>
-      </w:r>
-      <w:r>
-        <w:rPr>
-          <w:rFonts w:hint="default" w:ascii="Times New Roman" w:hAnsi="Times New Roman" w:cs="Times New Roman"/>
-          <w:color w:val="000000" w:themeColor="text1"/>
-          <w:sz w:val="16"/>
-          <w:szCs w:val="16"/>
-          <w14:textFill>
-            <w14:solidFill>
-              <w14:schemeClr w14:val="tx1"/>
-            </w14:solidFill>
-          </w14:textFill>
-        </w:rPr>
-        <w:t xml:space="preserve">  |</w:t>
-      </w:r>
-      <w:r>
-        <w:rPr>
-          <w:rFonts w:hint="default" w:ascii="Times New Roman" w:hAnsi="Times New Roman" w:cs="Times New Roman"/>
-          <w:color w:val="000000" w:themeColor="text1"/>
-          <w:sz w:val="16"/>
-          <w:szCs w:val="16"/>
-          <w14:textFill>
-            <w14:solidFill>
-              <w14:schemeClr w14:val="tx1"/>
-            </w14:solidFill>
-          </w14:textFill>
-        </w:rPr>
-        <w:br w:type="textWrapping"/>
-      </w:r>
-      <w:r>
-        <w:rPr>
-          <w:rFonts w:hint="default" w:ascii="Times New Roman" w:hAnsi="Times New Roman" w:cs="Times New Roman"/>
-          <w:color w:val="000000" w:themeColor="text1"/>
-          <w:sz w:val="16"/>
-          <w:szCs w:val="16"/>
-          <w14:textFill>
-            <w14:solidFill>
-              <w14:schemeClr w14:val="tx1"/>
-            </w14:solidFill>
-          </w14:textFill>
-        </w:rPr>
-        <w:t xml:space="preserve">  v</w:t>
-      </w:r>
-      <w:r>
-        <w:rPr>
-          <w:rFonts w:hint="default" w:ascii="Times New Roman" w:hAnsi="Times New Roman" w:cs="Times New Roman"/>
-          <w:color w:val="000000" w:themeColor="text1"/>
-          <w:sz w:val="16"/>
-          <w:szCs w:val="16"/>
-          <w14:textFill>
-            <w14:solidFill>
-              <w14:schemeClr w14:val="tx1"/>
-            </w14:solidFill>
-          </w14:textFill>
-        </w:rPr>
-        <w:br w:type="textWrapping"/>
-      </w:r>
-      <w:r>
-        <w:rPr>
-          <w:rFonts w:hint="default" w:ascii="Times New Roman" w:hAnsi="Times New Roman" w:cs="Times New Roman"/>
-          <w:color w:val="000000" w:themeColor="text1"/>
-          <w:sz w:val="16"/>
-          <w:szCs w:val="16"/>
-          <w14:textFill>
-            <w14:solidFill>
-              <w14:schemeClr w14:val="tx1"/>
-            </w14:solidFill>
-          </w14:textFill>
-        </w:rPr>
-        <w:t>Keluar Program</w:t>
-      </w:r>
-      <w:r>
-        <w:rPr>
-          <w:rFonts w:hint="default" w:ascii="Times New Roman" w:hAnsi="Times New Roman" w:cs="Times New Roman"/>
-          <w:color w:val="000000" w:themeColor="text1"/>
-          <w14:textFill>
-            <w14:solidFill>
-              <w14:schemeClr w14:val="tx1"/>
-            </w14:solidFill>
-          </w14:textFill>
-        </w:rPr>
-        <w:br w:type="textWrapping"/>
-      </w:r>
-    </w:p>
-    <w:p>
-      <w:pPr>
-        <w:rPr>
-          <w:rFonts w:hint="default" w:ascii="Times New Roman" w:hAnsi="Times New Roman" w:cs="Times New Roman"/>
+    </w:p>
+    <w:p>
+      <w:pPr>
+        <w:rPr>
+          <w:rFonts w:hint="default" w:ascii="Times New Roman" w:hAnsi="Times New Roman" w:cs="Times New Roman"/>
+          <w:lang w:val="en-US"/>
+        </w:rPr>
+      </w:pPr>
+      <w:r>
+        <w:rPr>
+          <w:rFonts w:hint="default" w:ascii="Times New Roman" w:hAnsi="Times New Roman" w:cs="Times New Roman"/>
+          <w:lang w:val="en-US"/>
+        </w:rPr>
+        <w:drawing>
+          <wp:inline distT="0" distB="0" distL="114300" distR="114300">
+            <wp:extent cx="5483225" cy="5852160"/>
+            <wp:effectExtent l="0" t="0" r="3175" b="0"/>
+            <wp:docPr id="2" name="Picture 2" descr="Flowchart Montgomery"/>
+            <wp:cNvGraphicFramePr>
+              <a:graphicFrameLocks xmlns:a="http://schemas.openxmlformats.org/drawingml/2006/main" noChangeAspect="1"/>
+            </wp:cNvGraphicFramePr>
+            <a:graphic xmlns:a="http://schemas.openxmlformats.org/drawingml/2006/main">
+              <a:graphicData uri="http://schemas.openxmlformats.org/drawingml/2006/picture">
+                <pic:pic xmlns:pic="http://schemas.openxmlformats.org/drawingml/2006/picture">
+                  <pic:nvPicPr>
+                    <pic:cNvPr id="2" name="Picture 2" descr="Flowchart Montgomery"/>
+                    <pic:cNvPicPr>
+                      <a:picLocks noChangeAspect="1"/>
+                    </pic:cNvPicPr>
+                  </pic:nvPicPr>
+                  <pic:blipFill>
+                    <a:blip r:embed="rId5"/>
+                    <a:stretch>
+                      <a:fillRect/>
+                    </a:stretch>
+                  </pic:blipFill>
+                  <pic:spPr>
+                    <a:xfrm>
+                      <a:off x="0" y="0"/>
+                      <a:ext cx="5483225" cy="5852160"/>
+                    </a:xfrm>
+                    <a:prstGeom prst="rect">
+                      <a:avLst/>
+                    </a:prstGeom>
+                  </pic:spPr>
+                </pic:pic>
+              </a:graphicData>
+            </a:graphic>
+          </wp:inline>
+        </w:drawing>
+      </w:r>
+    </w:p>
+    <w:p>
+      <w:pPr>
+        <w:rPr>
+          <w:rFonts w:hint="default"/>
         </w:rPr>
       </w:pPr>
     </w:p>
@@ -3041,4 +2692,23 @@
   </a:themeElements>
   <a:objectDefaults/>
 </a:theme>
+</file>
+
+<file path=customXml/item1.xml><?xml version="1.0" encoding="utf-8"?>
+<s:customData xmlns="http://www.wps.cn/officeDocument/2013/wpsCustomData" xmlns:s="http://www.wps.cn/officeDocument/2013/wpsCustomData">
+  <customSectProps>
+    <customSectPr/>
+  </customSectProps>
+  <customShpExts>
+    <customShpInfo spid="_x0000_s1026" textRotate="1"/>
+  </customShpExts>
+</s:customData>
+</file>
+
+<file path=customXml/itemProps1.xml><?xml version="1.0" encoding="utf-8"?>
+<ds:datastoreItem xmlns:ds="http://schemas.openxmlformats.org/officeDocument/2006/customXml" ds:itemID="{B1977F7D-205B-4081-913C-38D41E755F92}">
+  <ds:schemaRefs>
+    <ds:schemaRef ds:uri="http://www.wps.cn/officeDocument/2013/wpsCustomData"/>
+  </ds:schemaRefs>
+</ds:datastoreItem>
 </file>
--- a/DokumentasiMontgomery.docx
+++ b/DokumentasiMontgomery.docx
@@ -48,21 +48,7 @@
           <w:rtl w:val="0"/>
           <w:lang w:val="en-US"/>
         </w:rPr>
-        <w:t>PRAKTIKUM DAS</w:t>
-      </w:r>
-      <w:bookmarkStart w:id="1" w:name="_GoBack"/>
-      <w:bookmarkEnd w:id="1"/>
-      <w:r>
-        <w:rPr>
-          <w:rFonts w:hint="default" w:ascii="Times New Roman" w:hAnsi="Times New Roman" w:eastAsia="Times New Roman" w:cs="Times New Roman"/>
-          <w:b/>
-          <w:bCs/>
-          <w:sz w:val="28"/>
-          <w:szCs w:val="28"/>
-          <w:rtl w:val="0"/>
-          <w:lang w:val="en-US"/>
-        </w:rPr>
-        <w:t>AR PEMROGRAMAN</w:t>
+        <w:t>PRAKTIKUM DASAR PEMROGRAMAN</w:t>
       </w:r>
     </w:p>
     <w:p>
@@ -1550,6 +1536,7 @@
           <w:color w:val="000000" w:themeColor="text1"/>
           <w:sz w:val="27"/>
           <w:szCs w:val="27"/>
+          <w:lang w:val="en-US"/>
           <w14:textFill>
             <w14:solidFill>
               <w14:schemeClr w14:val="tx1"/>
@@ -1569,7 +1556,51 @@
             </w14:solidFill>
           </w14:textFill>
         </w:rPr>
-        <w:t>2. Alasan Pemilihan Masalah</w:t>
+        <w:t xml:space="preserve">2. Alasan </w:t>
+      </w:r>
+      <w:r>
+        <w:rPr>
+          <w:rFonts w:hint="default" w:ascii="Times New Roman" w:hAnsi="Times New Roman" w:cs="Times New Roman"/>
+          <w:color w:val="000000" w:themeColor="text1"/>
+          <w:sz w:val="27"/>
+          <w:szCs w:val="27"/>
+          <w:lang w:val="en-US"/>
+          <w14:textFill>
+            <w14:solidFill>
+              <w14:schemeClr w14:val="tx1"/>
+            </w14:solidFill>
+          </w14:textFill>
+        </w:rPr>
+        <w:t>Saya Memilih</w:t>
+      </w:r>
+      <w:r>
+        <w:rPr>
+          <w:rFonts w:hint="default" w:ascii="Times New Roman" w:hAnsi="Times New Roman" w:cs="Times New Roman"/>
+          <w:color w:val="000000" w:themeColor="text1"/>
+          <w:sz w:val="27"/>
+          <w:szCs w:val="27"/>
+          <w14:textFill>
+            <w14:solidFill>
+              <w14:schemeClr w14:val="tx1"/>
+            </w14:solidFill>
+          </w14:textFill>
+        </w:rPr>
+        <w:t xml:space="preserve"> Masalah</w:t>
+      </w:r>
+      <w:r>
+        <w:rPr>
+          <w:rFonts w:hint="default" w:ascii="Times New Roman" w:hAnsi="Times New Roman" w:cs="Times New Roman"/>
+          <w:color w:val="000000" w:themeColor="text1"/>
+          <w:sz w:val="27"/>
+          <w:szCs w:val="27"/>
+          <w:lang w:val="en-US"/>
+          <w14:textFill>
+            <w14:solidFill>
+              <w14:schemeClr w14:val="tx1"/>
+            </w14:solidFill>
+          </w14:textFill>
+        </w:rPr>
+        <w:t xml:space="preserve"> Ini</w:t>
       </w:r>
     </w:p>
     <w:p>
@@ -1674,7 +1705,36 @@
             </w14:solidFill>
           </w14:textFill>
         </w:rPr>
-        <w:t>3. Solusi yang Diberikan</w:t>
+        <w:t xml:space="preserve">3. Solusi yang </w:t>
+      </w:r>
+      <w:r>
+        <w:rPr>
+          <w:rFonts w:hint="default" w:ascii="Times New Roman" w:hAnsi="Times New Roman" w:cs="Times New Roman"/>
+          <w:color w:val="000000" w:themeColor="text1"/>
+          <w:sz w:val="27"/>
+          <w:szCs w:val="27"/>
+          <w:lang w:val="en-US"/>
+          <w14:textFill>
+            <w14:solidFill>
+              <w14:schemeClr w14:val="tx1"/>
+            </w14:solidFill>
+          </w14:textFill>
+        </w:rPr>
+        <w:t>Dapat Saya B</w:t>
+      </w:r>
+      <w:r>
+        <w:rPr>
+          <w:rFonts w:hint="default" w:ascii="Times New Roman" w:hAnsi="Times New Roman" w:cs="Times New Roman"/>
+          <w:color w:val="000000" w:themeColor="text1"/>
+          <w:sz w:val="27"/>
+          <w:szCs w:val="27"/>
+          <w14:textFill>
+            <w14:solidFill>
+              <w14:schemeClr w14:val="tx1"/>
+            </w14:solidFill>
+          </w14:textFill>
+        </w:rPr>
+        <w:t>erikan</w:t>
       </w:r>
     </w:p>
     <w:p>
@@ -1928,6 +1988,7 @@
           <w:lang w:val="en-US"/>
         </w:rPr>
       </w:pPr>
+      <w:bookmarkStart w:id="1" w:name="_GoBack"/>
       <w:r>
         <w:rPr>
           <w:rFonts w:hint="default" w:ascii="Times New Roman" w:hAnsi="Times New Roman" w:cs="Times New Roman"/>
@@ -1935,8 +1996,8 @@
         </w:rPr>
         <w:drawing>
           <wp:inline distT="0" distB="0" distL="114300" distR="114300">
-            <wp:extent cx="5483225" cy="5852160"/>
-            <wp:effectExtent l="0" t="0" r="3175" b="0"/>
+            <wp:extent cx="5480050" cy="4966970"/>
+            <wp:effectExtent l="0" t="0" r="6350" b="1270"/>
             <wp:docPr id="2" name="Picture 2" descr="Flowchart Montgomery"/>
             <wp:cNvGraphicFramePr>
               <a:graphicFrameLocks xmlns:a="http://schemas.openxmlformats.org/drawingml/2006/main" noChangeAspect="1"/>
@@ -1959,7 +2020,7 @@
                   <pic:spPr>
                     <a:xfrm>
                       <a:off x="0" y="0"/>
-                      <a:ext cx="5483225" cy="5852160"/>
+                      <a:ext cx="5480050" cy="4966970"/>
                     </a:xfrm>
                     <a:prstGeom prst="rect">
                       <a:avLst/>
@@ -1971,6 +2032,7 @@
           </wp:inline>
         </w:drawing>
       </w:r>
+      <w:bookmarkEnd w:id="1"/>
     </w:p>
     <w:p>
       <w:pPr>
